--- a/Engenharia de software/Gerencia de Configuração.docx
+++ b/Engenharia de software/Gerencia de Configuração.docx
@@ -1,6 +1,6 @@
 
 <file path=word/document.xml><?xml version="1.0" encoding="utf-8"?>
-<w:document xmlns:wpc="http://schemas.microsoft.com/office/word/2010/wordprocessingCanvas" xmlns:cx="http://schemas.microsoft.com/office/drawing/2014/chartex" xmlns:cx1="http://schemas.microsoft.com/office/drawing/2015/9/8/chartex" xmlns:cx2="http://schemas.microsoft.com/office/drawing/2015/10/21/chartex" xmlns:cx3="http://schemas.microsoft.com/office/drawing/2016/5/9/chartex" xmlns:cx4="http://schemas.microsoft.com/office/drawing/2016/5/10/chartex" xmlns:cx5="http://schemas.microsoft.com/office/drawing/2016/5/11/chartex" xmlns:cx6="http://schemas.microsoft.com/office/drawing/2016/5/12/chartex" xmlns:cx7="http://schemas.microsoft.com/office/drawing/2016/5/13/chartex" xmlns:cx8="http://schemas.microsoft.com/office/drawing/2016/5/14/chartex" xmlns:mc="http://schemas.openxmlformats.org/markup-compatibility/2006" xmlns:aink="http://schemas.microsoft.com/office/drawing/2016/ink" xmlns:am3d="http://schemas.microsoft.com/office/drawing/2017/model3d" xmlns:o="urn:schemas-microsoft-com:office:office" xmlns:r="http://schemas.openxmlformats.org/officeDocument/2006/relationships" xmlns:m="http://schemas.openxmlformats.org/officeDocument/2006/math" xmlns:v="urn:schemas-microsoft-com:vml" xmlns:wp14="http://schemas.microsoft.com/office/word/2010/wordprocessingDrawing" xmlns:wp="http://schemas.openxmlformats.org/drawingml/2006/wordprocessingDrawing" xmlns:w10="urn:schemas-microsoft-com:office:word" xmlns:w="http://schemas.openxmlformats.org/wordprocessingml/2006/main" xmlns:w14="http://schemas.microsoft.com/office/word/2010/wordml" xmlns:w15="http://schemas.microsoft.com/office/word/2012/wordml" xmlns:w16cex="http://schemas.microsoft.com/office/word/2018/wordml/cex" xmlns:w16cid="http://schemas.microsoft.com/office/word/2016/wordml/cid" xmlns:w16="http://schemas.microsoft.com/office/word/2018/wordml" xmlns:w16se="http://schemas.microsoft.com/office/word/2015/wordml/symex" xmlns:wpg="http://schemas.microsoft.com/office/word/2010/wordprocessingGroup" xmlns:wpi="http://schemas.microsoft.com/office/word/2010/wordprocessingInk" xmlns:wne="http://schemas.microsoft.com/office/word/2006/wordml" xmlns:wps="http://schemas.microsoft.com/office/word/2010/wordprocessingShape" mc:Ignorable="w14 w15 w16se w16cid w16 w16cex wp14">
+<w:document xmlns:wpc="http://schemas.microsoft.com/office/word/2010/wordprocessingCanvas" xmlns:cx="http://schemas.microsoft.com/office/drawing/2014/chartex" xmlns:cx1="http://schemas.microsoft.com/office/drawing/2015/9/8/chartex" xmlns:cx2="http://schemas.microsoft.com/office/drawing/2015/10/21/chartex" xmlns:cx3="http://schemas.microsoft.com/office/drawing/2016/5/9/chartex" xmlns:cx4="http://schemas.microsoft.com/office/drawing/2016/5/10/chartex" xmlns:cx5="http://schemas.microsoft.com/office/drawing/2016/5/11/chartex" xmlns:cx6="http://schemas.microsoft.com/office/drawing/2016/5/12/chartex" xmlns:cx7="http://schemas.microsoft.com/office/drawing/2016/5/13/chartex" xmlns:cx8="http://schemas.microsoft.com/office/drawing/2016/5/14/chartex" xmlns:mc="http://schemas.openxmlformats.org/markup-compatibility/2006" xmlns:aink="http://schemas.microsoft.com/office/drawing/2016/ink" xmlns:am3d="http://schemas.microsoft.com/office/drawing/2017/model3d" xmlns:o="urn:schemas-microsoft-com:office:office" xmlns:r="http://schemas.openxmlformats.org/officeDocument/2006/relationships" xmlns:m="http://schemas.openxmlformats.org/officeDocument/2006/math" xmlns:v="urn:schemas-microsoft-com:vml" xmlns:wp14="http://schemas.microsoft.com/office/word/2010/wordprocessingDrawing" xmlns:wp="http://schemas.openxmlformats.org/drawingml/2006/wordprocessingDrawing" xmlns:w10="urn:schemas-microsoft-com:office:word" xmlns:w="http://schemas.openxmlformats.org/wordprocessingml/2006/main" xmlns:w14="http://schemas.microsoft.com/office/word/2010/wordml" xmlns:w15="http://schemas.microsoft.com/office/word/2012/wordml" xmlns:w16cex="http://schemas.microsoft.com/office/word/2018/wordml/cex" xmlns:w16cid="http://schemas.microsoft.com/office/word/2016/wordml/cid" xmlns:w16="http://schemas.microsoft.com/office/word/2018/wordml" xmlns:w16sdtdh="http://schemas.microsoft.com/office/word/2020/wordml/sdtdatahash" xmlns:w16se="http://schemas.microsoft.com/office/word/2015/wordml/symex" xmlns:wpg="http://schemas.microsoft.com/office/word/2010/wordprocessingGroup" xmlns:wpi="http://schemas.microsoft.com/office/word/2010/wordprocessingInk" xmlns:wne="http://schemas.microsoft.com/office/word/2006/wordml" xmlns:wps="http://schemas.microsoft.com/office/word/2010/wordprocessingShape" mc:Ignorable="w14 w15 w16se w16cid w16 w16cex w16sdtdh wp14">
   <w:body>
     <w:p>
       <w:pPr>
@@ -80,17 +80,7 @@
           <w:szCs w:val="21"/>
           <w:shd w:val="clear" w:color="auto" w:fill="FFFFFF"/>
         </w:rPr>
-        <w:t>C</w:t>
-      </w:r>
-      <w:r>
-        <w:rPr>
-          <w:rFonts w:ascii="Open Sans" w:hAnsi="Open Sans" w:cs="Open Sans"/>
-          <w:color w:val="343A40"/>
-          <w:sz w:val="21"/>
-          <w:szCs w:val="21"/>
-          <w:shd w:val="clear" w:color="auto" w:fill="FFFFFF"/>
-        </w:rPr>
-        <w:t>onfiguração de </w:t>
+        <w:t>Configuração de </w:t>
       </w:r>
       <w:r>
         <w:rPr>
@@ -603,7 +593,16 @@
           <w:szCs w:val="21"/>
         </w:rPr>
         <w:br/>
-        <w:t>foi armazenado. A figura 1-5 mostra melhor como o Git lida com seus dados.</w:t>
+        <w:t>foi armazenado</w:t>
+      </w:r>
+      <w:r>
+        <w:rPr>
+          <w:rFonts w:ascii="Helvetica" w:hAnsi="Helvetica" w:cs="Helvetica"/>
+          <w:color w:val="343A40"/>
+          <w:sz w:val="21"/>
+          <w:szCs w:val="21"/>
+        </w:rPr>
+        <w:t>.</w:t>
       </w:r>
     </w:p>
     <w:p/>
@@ -935,50 +934,39 @@
           <w:szCs w:val="21"/>
           <w:lang w:eastAsia="pt-BR"/>
         </w:rPr>
-        <w:t xml:space="preserve">O que </w:t>
-      </w:r>
-      <w:proofErr w:type="gramStart"/>
-      <w:r>
-        <w:rPr>
-          <w:rFonts w:ascii="Helvetica" w:eastAsia="Times New Roman" w:hAnsi="Helvetica" w:cs="Helvetica"/>
-          <w:color w:val="343A40"/>
-          <w:sz w:val="21"/>
-          <w:szCs w:val="21"/>
-          <w:lang w:eastAsia="pt-BR"/>
-        </w:rPr>
-        <w:t xml:space="preserve">costuma </w:t>
-      </w:r>
-      <w:r>
-        <w:rPr>
-          <w:rFonts w:ascii="Helvetica" w:eastAsia="Times New Roman" w:hAnsi="Helvetica" w:cs="Helvetica"/>
-          <w:color w:val="343A40"/>
-          <w:sz w:val="21"/>
-          <w:szCs w:val="21"/>
-          <w:lang w:eastAsia="pt-BR"/>
-        </w:rPr>
-        <w:t xml:space="preserve"> d</w:t>
-      </w:r>
-      <w:r>
-        <w:rPr>
-          <w:rFonts w:ascii="Helvetica" w:eastAsia="Times New Roman" w:hAnsi="Helvetica" w:cs="Helvetica"/>
-          <w:color w:val="343A40"/>
-          <w:sz w:val="21"/>
-          <w:szCs w:val="21"/>
-          <w:lang w:eastAsia="pt-BR"/>
-        </w:rPr>
-        <w:t>iferenciar</w:t>
-      </w:r>
-      <w:proofErr w:type="gramEnd"/>
-      <w:r>
-        <w:rPr>
-          <w:rFonts w:ascii="Helvetica" w:eastAsia="Times New Roman" w:hAnsi="Helvetica" w:cs="Helvetica"/>
-          <w:color w:val="343A40"/>
-          <w:sz w:val="21"/>
-          <w:szCs w:val="21"/>
-          <w:lang w:eastAsia="pt-BR"/>
-        </w:rPr>
-        <w:t> </w:t>
-      </w:r>
+        <w:t>O que costuma</w:t>
+      </w:r>
+      <w:r>
+        <w:rPr>
+          <w:rFonts w:ascii="Helvetica" w:eastAsia="Times New Roman" w:hAnsi="Helvetica" w:cs="Helvetica"/>
+          <w:color w:val="343A40"/>
+          <w:sz w:val="21"/>
+          <w:szCs w:val="21"/>
+          <w:lang w:eastAsia="pt-BR"/>
+        </w:rPr>
+        <w:t xml:space="preserve"> </w:t>
+      </w:r>
+      <w:r>
+        <w:rPr>
+          <w:rFonts w:ascii="Helvetica" w:eastAsia="Times New Roman" w:hAnsi="Helvetica" w:cs="Helvetica"/>
+          <w:color w:val="343A40"/>
+          <w:sz w:val="21"/>
+          <w:szCs w:val="21"/>
+          <w:lang w:eastAsia="pt-BR"/>
+        </w:rPr>
+        <w:t>d</w:t>
+      </w:r>
+      <w:r>
+        <w:rPr>
+          <w:rFonts w:ascii="Helvetica" w:eastAsia="Times New Roman" w:hAnsi="Helvetica" w:cs="Helvetica"/>
+          <w:color w:val="343A40"/>
+          <w:sz w:val="21"/>
+          <w:szCs w:val="21"/>
+          <w:lang w:eastAsia="pt-BR"/>
+        </w:rPr>
+        <w:t>iferenciar </w:t>
+      </w:r>
+      <w:proofErr w:type="spellStart"/>
       <w:r>
         <w:rPr>
           <w:rFonts w:ascii="Helvetica" w:eastAsia="Times New Roman" w:hAnsi="Helvetica" w:cs="Helvetica"/>
@@ -991,6 +979,7 @@
         </w:rPr>
         <w:t>tag</w:t>
       </w:r>
+      <w:proofErr w:type="spellEnd"/>
       <w:r>
         <w:rPr>
           <w:rFonts w:ascii="Helvetica" w:eastAsia="Times New Roman" w:hAnsi="Helvetica" w:cs="Helvetica"/>
@@ -1001,6 +990,7 @@
         </w:rPr>
         <w:t> de </w:t>
       </w:r>
+      <w:proofErr w:type="spellStart"/>
       <w:r>
         <w:rPr>
           <w:rFonts w:ascii="Helvetica" w:eastAsia="Times New Roman" w:hAnsi="Helvetica" w:cs="Helvetica"/>
@@ -1013,6 +1003,7 @@
         </w:rPr>
         <w:t>branch</w:t>
       </w:r>
+      <w:proofErr w:type="spellEnd"/>
       <w:r>
         <w:rPr>
           <w:rFonts w:ascii="Helvetica" w:eastAsia="Times New Roman" w:hAnsi="Helvetica" w:cs="Helvetica"/>
@@ -1356,7 +1347,7 @@
 </file>
 
 <file path=word/numbering.xml><?xml version="1.0" encoding="utf-8"?>
-<w:numbering xmlns:wpc="http://schemas.microsoft.com/office/word/2010/wordprocessingCanvas" xmlns:cx="http://schemas.microsoft.com/office/drawing/2014/chartex" xmlns:cx1="http://schemas.microsoft.com/office/drawing/2015/9/8/chartex" xmlns:cx2="http://schemas.microsoft.com/office/drawing/2015/10/21/chartex" xmlns:cx3="http://schemas.microsoft.com/office/drawing/2016/5/9/chartex" xmlns:cx4="http://schemas.microsoft.com/office/drawing/2016/5/10/chartex" xmlns:cx5="http://schemas.microsoft.com/office/drawing/2016/5/11/chartex" xmlns:cx6="http://schemas.microsoft.com/office/drawing/2016/5/12/chartex" xmlns:cx7="http://schemas.microsoft.com/office/drawing/2016/5/13/chartex" xmlns:cx8="http://schemas.microsoft.com/office/drawing/2016/5/14/chartex" xmlns:mc="http://schemas.openxmlformats.org/markup-compatibility/2006" xmlns:aink="http://schemas.microsoft.com/office/drawing/2016/ink" xmlns:am3d="http://schemas.microsoft.com/office/drawing/2017/model3d" xmlns:o="urn:schemas-microsoft-com:office:office" xmlns:r="http://schemas.openxmlformats.org/officeDocument/2006/relationships" xmlns:m="http://schemas.openxmlformats.org/officeDocument/2006/math" xmlns:v="urn:schemas-microsoft-com:vml" xmlns:wp14="http://schemas.microsoft.com/office/word/2010/wordprocessingDrawing" xmlns:wp="http://schemas.openxmlformats.org/drawingml/2006/wordprocessingDrawing" xmlns:w10="urn:schemas-microsoft-com:office:word" xmlns:w="http://schemas.openxmlformats.org/wordprocessingml/2006/main" xmlns:w14="http://schemas.microsoft.com/office/word/2010/wordml" xmlns:w15="http://schemas.microsoft.com/office/word/2012/wordml" xmlns:w16cex="http://schemas.microsoft.com/office/word/2018/wordml/cex" xmlns:w16cid="http://schemas.microsoft.com/office/word/2016/wordml/cid" xmlns:w16="http://schemas.microsoft.com/office/word/2018/wordml" xmlns:w16se="http://schemas.microsoft.com/office/word/2015/wordml/symex" xmlns:wpg="http://schemas.microsoft.com/office/word/2010/wordprocessingGroup" xmlns:wpi="http://schemas.microsoft.com/office/word/2010/wordprocessingInk" xmlns:wne="http://schemas.microsoft.com/office/word/2006/wordml" xmlns:wps="http://schemas.microsoft.com/office/word/2010/wordprocessingShape" mc:Ignorable="w14 w15 w16se w16cid w16 w16cex wp14">
+<w:numbering xmlns:wpc="http://schemas.microsoft.com/office/word/2010/wordprocessingCanvas" xmlns:cx="http://schemas.microsoft.com/office/drawing/2014/chartex" xmlns:cx1="http://schemas.microsoft.com/office/drawing/2015/9/8/chartex" xmlns:cx2="http://schemas.microsoft.com/office/drawing/2015/10/21/chartex" xmlns:cx3="http://schemas.microsoft.com/office/drawing/2016/5/9/chartex" xmlns:cx4="http://schemas.microsoft.com/office/drawing/2016/5/10/chartex" xmlns:cx5="http://schemas.microsoft.com/office/drawing/2016/5/11/chartex" xmlns:cx6="http://schemas.microsoft.com/office/drawing/2016/5/12/chartex" xmlns:cx7="http://schemas.microsoft.com/office/drawing/2016/5/13/chartex" xmlns:cx8="http://schemas.microsoft.com/office/drawing/2016/5/14/chartex" xmlns:mc="http://schemas.openxmlformats.org/markup-compatibility/2006" xmlns:aink="http://schemas.microsoft.com/office/drawing/2016/ink" xmlns:am3d="http://schemas.microsoft.com/office/drawing/2017/model3d" xmlns:o="urn:schemas-microsoft-com:office:office" xmlns:r="http://schemas.openxmlformats.org/officeDocument/2006/relationships" xmlns:m="http://schemas.openxmlformats.org/officeDocument/2006/math" xmlns:v="urn:schemas-microsoft-com:vml" xmlns:wp14="http://schemas.microsoft.com/office/word/2010/wordprocessingDrawing" xmlns:wp="http://schemas.openxmlformats.org/drawingml/2006/wordprocessingDrawing" xmlns:w10="urn:schemas-microsoft-com:office:word" xmlns:w="http://schemas.openxmlformats.org/wordprocessingml/2006/main" xmlns:w14="http://schemas.microsoft.com/office/word/2010/wordml" xmlns:w15="http://schemas.microsoft.com/office/word/2012/wordml" xmlns:w16cex="http://schemas.microsoft.com/office/word/2018/wordml/cex" xmlns:w16cid="http://schemas.microsoft.com/office/word/2016/wordml/cid" xmlns:w16="http://schemas.microsoft.com/office/word/2018/wordml" xmlns:w16sdtdh="http://schemas.microsoft.com/office/word/2020/wordml/sdtdatahash" xmlns:w16se="http://schemas.microsoft.com/office/word/2015/wordml/symex" xmlns:wpg="http://schemas.microsoft.com/office/word/2010/wordprocessingGroup" xmlns:wpi="http://schemas.microsoft.com/office/word/2010/wordprocessingInk" xmlns:wne="http://schemas.microsoft.com/office/word/2006/wordml" xmlns:wps="http://schemas.microsoft.com/office/word/2010/wordprocessingShape" mc:Ignorable="w14 w15 w16se w16cid w16 w16cex w16sdtdh wp14">
   <w:abstractNum w:abstractNumId="0" w15:restartNumberingAfterBreak="0">
     <w:nsid w:val="0064395D"/>
     <w:multiLevelType w:val="hybridMultilevel"/>
@@ -1914,7 +1905,7 @@
 </file>
 
 <file path=word/styles.xml><?xml version="1.0" encoding="utf-8"?>
-<w:styles xmlns:mc="http://schemas.openxmlformats.org/markup-compatibility/2006" xmlns:r="http://schemas.openxmlformats.org/officeDocument/2006/relationships" xmlns:w="http://schemas.openxmlformats.org/wordprocessingml/2006/main" xmlns:w14="http://schemas.microsoft.com/office/word/2010/wordml" xmlns:w15="http://schemas.microsoft.com/office/word/2012/wordml" xmlns:w16cex="http://schemas.microsoft.com/office/word/2018/wordml/cex" xmlns:w16cid="http://schemas.microsoft.com/office/word/2016/wordml/cid" xmlns:w16="http://schemas.microsoft.com/office/word/2018/wordml" xmlns:w16se="http://schemas.microsoft.com/office/word/2015/wordml/symex" mc:Ignorable="w14 w15 w16se w16cid w16 w16cex">
+<w:styles xmlns:mc="http://schemas.openxmlformats.org/markup-compatibility/2006" xmlns:r="http://schemas.openxmlformats.org/officeDocument/2006/relationships" xmlns:w="http://schemas.openxmlformats.org/wordprocessingml/2006/main" xmlns:w14="http://schemas.microsoft.com/office/word/2010/wordml" xmlns:w15="http://schemas.microsoft.com/office/word/2012/wordml" xmlns:w16cex="http://schemas.microsoft.com/office/word/2018/wordml/cex" xmlns:w16cid="http://schemas.microsoft.com/office/word/2016/wordml/cid" xmlns:w16="http://schemas.microsoft.com/office/word/2018/wordml" xmlns:w16sdtdh="http://schemas.microsoft.com/office/word/2020/wordml/sdtdatahash" xmlns:w16se="http://schemas.microsoft.com/office/word/2015/wordml/symex" mc:Ignorable="w14 w15 w16se w16cid w16 w16cex w16sdtdh">
   <w:docDefaults>
     <w:rPrDefault>
       <w:rPr>
@@ -2085,7 +2076,7 @@
     <w:lsdException w:name="Table Web 2" w:semiHidden="1" w:unhideWhenUsed="1"/>
     <w:lsdException w:name="Table Web 3" w:semiHidden="1" w:unhideWhenUsed="1"/>
     <w:lsdException w:name="Balloon Text" w:semiHidden="1" w:unhideWhenUsed="1"/>
-    <w:lsdException w:name="Table Grid" w:semiHidden="1" w:uiPriority="59" w:unhideWhenUsed="1"/>
+    <w:lsdException w:name="Table Grid" w:uiPriority="59"/>
     <w:lsdException w:name="Table Theme" w:semiHidden="1" w:unhideWhenUsed="1"/>
     <w:lsdException w:name="Placeholder Text" w:semiHidden="1"/>
     <w:lsdException w:name="No Spacing" w:uiPriority="1" w:qFormat="1"/>
